--- a/法令ファイル/指定射撃場の指定に関する内閣府令/指定射撃場の指定に関する内閣府令（昭和三十七年総理府令第四十六号）.docx
+++ b/法令ファイル/指定射撃場の指定に関する内閣府令/指定射撃場の指定に関する内閣府令（昭和三十七年総理府令第四十六号）.docx
@@ -40,35 +40,23 @@
     </w:p>
     <w:p>
       <w:pPr>
-        <w:pStyle w:val="Heading6"/>
+        <w:pStyle w:val="ListBullet"/>
         <w:ind w:left="880"/>
       </w:pPr>
       <w:r>
         <w:t>一</w:t>
-      </w:r>
-    </w:p>
-    <w:p>
-      <w:pPr>
-        <w:ind w:left="880"/>
-      </w:pPr>
-      <w:r>
+        <w:br/>
         <w:t>散弾銃射撃場（散弾銃を用いて散弾によつて射撃を行う施設）</w:t>
       </w:r>
     </w:p>
     <w:p>
       <w:pPr>
-        <w:pStyle w:val="Heading6"/>
+        <w:pStyle w:val="ListBullet"/>
         <w:ind w:left="880"/>
       </w:pPr>
       <w:r>
         <w:t>二</w:t>
-      </w:r>
-    </w:p>
-    <w:p>
-      <w:pPr>
-        <w:ind w:left="880"/>
-      </w:pPr>
-      <w:r>
+        <w:br/>
         <w:t>ライフル射撃場（ライフル銃若しくは空気銃を用いて射撃を行う施設又は散弾銃若しくは散弾銃以外の滑腔こう</w:t>
         <w:br/>
         <w:t>銃を用いて単弾によつて射撃を行う施設）</w:t>
@@ -76,35 +64,23 @@
     </w:p>
     <w:p>
       <w:pPr>
-        <w:pStyle w:val="Heading6"/>
+        <w:pStyle w:val="ListBullet"/>
         <w:ind w:left="880"/>
       </w:pPr>
       <w:r>
         <w:t>三</w:t>
-      </w:r>
-    </w:p>
-    <w:p>
-      <w:pPr>
-        <w:ind w:left="880"/>
-      </w:pPr>
-      <w:r>
+        <w:br/>
         <w:t>拳銃射撃場（拳銃を用いて射撃を行う施設）</w:t>
       </w:r>
     </w:p>
     <w:p>
       <w:pPr>
-        <w:pStyle w:val="Heading6"/>
+        <w:pStyle w:val="ListBullet"/>
         <w:ind w:left="880"/>
       </w:pPr>
       <w:r>
         <w:t>四</w:t>
-      </w:r>
-    </w:p>
-    <w:p>
-      <w:pPr>
-        <w:ind w:left="880"/>
-      </w:pPr>
-      <w:r>
+        <w:br/>
         <w:t>空気銃射撃場（空気銃を用いて射撃を行う施設）</w:t>
       </w:r>
     </w:p>
@@ -136,52 +112,34 @@
     </w:p>
     <w:p>
       <w:pPr>
-        <w:pStyle w:val="Heading6"/>
+        <w:pStyle w:val="ListBullet"/>
         <w:ind w:left="880"/>
       </w:pPr>
       <w:r>
         <w:t>一</w:t>
-      </w:r>
-    </w:p>
-    <w:p>
-      <w:pPr>
-        <w:ind w:left="880"/>
-      </w:pPr>
-      <w:r>
+        <w:br/>
         <w:t>次表上欄に掲げる射撃場にあつては、射座の外縁から学校、病院、人家その他周囲の静穏を保持することが必要と認められる施設の敷地に対し、それぞれ次表下欄に掲げる距離を有していること。</w:t>
       </w:r>
     </w:p>
     <w:p>
       <w:pPr>
-        <w:pStyle w:val="Heading6"/>
+        <w:pStyle w:val="ListBullet"/>
         <w:ind w:left="880"/>
       </w:pPr>
       <w:r>
         <w:t>二</w:t>
-      </w:r>
-    </w:p>
-    <w:p>
-      <w:pPr>
-        <w:ind w:left="880"/>
-      </w:pPr>
-      <w:r>
+        <w:br/>
         <w:t>トラップ射撃場、散弾銃（移動標的）射撃場、ライフル（自然式）射撃場、拳銃（自然式）射撃場及び空気銃（自然式）射撃場にあつては、別表第一に掲げる区域内に人家、学校、病院その他人が現在する建造物又は道路交通法（昭和三十五年法律第百五号）第二条第一項第一号に規定する道路がないこと。</w:t>
       </w:r>
     </w:p>
     <w:p>
       <w:pPr>
-        <w:pStyle w:val="Heading6"/>
+        <w:pStyle w:val="ListBullet"/>
         <w:ind w:left="880"/>
       </w:pPr>
       <w:r>
         <w:t>三</w:t>
-      </w:r>
-    </w:p>
-    <w:p>
-      <w:pPr>
-        <w:ind w:left="880"/>
-      </w:pPr>
-      <w:r>
+        <w:br/>
         <w:t>トラップ射撃場、スキート射撃場、散弾銃（移動標的）射撃場、ライフル（バッフル式）射撃場、ライフル（自然式）射撃場、拳銃（バッフル式）射撃場、拳銃（自然式）射撃場及び空気銃（自然式）射撃場にあつては、射座の外縁から二百メートルまでの範囲の区域に市街地がないこと。</w:t>
       </w:r>
     </w:p>
@@ -200,6 +158,8 @@
       </w:pPr>
       <w:r>
         <w:t>射撃場の周囲の静穏を保持し、又はその危害を防止するために有効と認められる特別の設備又は自然の地物がある射撃場についての前項に規定する距離又は区域の基準は、同項の規定にかかわらず、都道府県公安委員会が定める距離又は区域とする。</w:t>
+        <w:br/>
+        <w:t>この場合において、都道府県公安委員会が定める距離又は区域は、それが当該設備又は自然の地物と一体となつて前項に定める基準と同等程度の効果を有することとなるものでなければならない。</w:t>
       </w:r>
     </w:p>
     <w:p>
@@ -243,52 +203,34 @@
     </w:p>
     <w:p>
       <w:pPr>
-        <w:pStyle w:val="Heading6"/>
+        <w:pStyle w:val="ListBullet"/>
         <w:ind w:left="880"/>
       </w:pPr>
       <w:r>
         <w:t>一</w:t>
-      </w:r>
-    </w:p>
-    <w:p>
-      <w:pPr>
-        <w:ind w:left="880"/>
-      </w:pPr>
-      <w:r>
+        <w:br/>
         <w:t>二十五歳以上の者であつて、法第五条第一項各号又は法第五条の二第二項第二号若しくは第三号のいずれにも該当しないものであること。</w:t>
       </w:r>
     </w:p>
     <w:p>
       <w:pPr>
-        <w:pStyle w:val="Heading6"/>
+        <w:pStyle w:val="ListBullet"/>
         <w:ind w:left="880"/>
       </w:pPr>
       <w:r>
         <w:t>二</w:t>
-      </w:r>
-    </w:p>
-    <w:p>
-      <w:pPr>
-        <w:ind w:left="880"/>
-      </w:pPr>
-      <w:r>
+        <w:br/>
         <w:t>管理しようとする指定射撃場の指定に係る種類の銃砲及びその銃砲に使用する実包に関し相当な知識を有している者であること。</w:t>
       </w:r>
     </w:p>
     <w:p>
       <w:pPr>
-        <w:pStyle w:val="Heading6"/>
+        <w:pStyle w:val="ListBullet"/>
         <w:ind w:left="880"/>
       </w:pPr>
       <w:r>
         <w:t>三</w:t>
-      </w:r>
-    </w:p>
-    <w:p>
-      <w:pPr>
-        <w:ind w:left="880"/>
-      </w:pPr>
-      <w:r>
+        <w:br/>
         <w:t>射撃に関する経験を有し、かつ、射撃に伴う危害の防止のために必要な知識を有している者であること。</w:t>
       </w:r>
     </w:p>
@@ -320,137 +262,89 @@
     </w:p>
     <w:p>
       <w:pPr>
-        <w:pStyle w:val="Heading6"/>
+        <w:pStyle w:val="ListBullet"/>
         <w:ind w:left="880"/>
       </w:pPr>
       <w:r>
         <w:t>一</w:t>
-      </w:r>
-    </w:p>
-    <w:p>
-      <w:pPr>
-        <w:ind w:left="880"/>
-      </w:pPr>
-      <w:r>
+        <w:br/>
         <w:t>当該指定射撃場の位置及び構造設備を第四条及び第五条に規定する基準に適合するように維持すること。</w:t>
       </w:r>
     </w:p>
     <w:p>
       <w:pPr>
-        <w:pStyle w:val="Heading6"/>
+        <w:pStyle w:val="ListBullet"/>
         <w:ind w:left="880"/>
       </w:pPr>
       <w:r>
         <w:t>二</w:t>
-      </w:r>
-    </w:p>
-    <w:p>
-      <w:pPr>
-        <w:ind w:left="880"/>
-      </w:pPr>
-      <w:r>
+        <w:br/>
         <w:t>当該指定射撃場の管理者が、直接にその管理にあたること。</w:t>
       </w:r>
     </w:p>
     <w:p>
       <w:pPr>
-        <w:pStyle w:val="Heading6"/>
+        <w:pStyle w:val="ListBullet"/>
         <w:ind w:left="880"/>
       </w:pPr>
       <w:r>
         <w:t>三</w:t>
-      </w:r>
-    </w:p>
-    <w:p>
-      <w:pPr>
-        <w:ind w:left="880"/>
-      </w:pPr>
-      <w:r>
+        <w:br/>
         <w:t>次に掲げる者には、射撃をさせないこと。</w:t>
       </w:r>
     </w:p>
     <w:p>
       <w:pPr>
-        <w:pStyle w:val="Heading6"/>
+        <w:pStyle w:val="ListBullet"/>
         <w:ind w:left="880"/>
       </w:pPr>
       <w:r>
         <w:t>四</w:t>
-      </w:r>
-    </w:p>
-    <w:p>
-      <w:pPr>
-        <w:ind w:left="880"/>
-      </w:pPr>
-      <w:r>
+        <w:br/>
         <w:t>当該指定射撃場の指定に係る種類の銃砲又は実包以外の銃砲又は実包によつて射撃をさせないこと。</w:t>
       </w:r>
     </w:p>
     <w:p>
       <w:pPr>
-        <w:pStyle w:val="Heading6"/>
+        <w:pStyle w:val="ListBullet"/>
         <w:ind w:left="880"/>
       </w:pPr>
       <w:r>
         <w:t>五</w:t>
-      </w:r>
-    </w:p>
-    <w:p>
-      <w:pPr>
-        <w:ind w:left="880"/>
-      </w:pPr>
-      <w:r>
+        <w:br/>
         <w:t>当該指定射撃場の指定に係る射撃の方法以外の方法による射撃をさせないこと。</w:t>
       </w:r>
     </w:p>
     <w:p>
       <w:pPr>
-        <w:pStyle w:val="Heading6"/>
+        <w:pStyle w:val="ListBullet"/>
         <w:ind w:left="880"/>
       </w:pPr>
       <w:r>
         <w:t>六</w:t>
-      </w:r>
-    </w:p>
-    <w:p>
-      <w:pPr>
-        <w:ind w:left="880"/>
-      </w:pPr>
-      <w:r>
+        <w:br/>
         <w:t>当該指定射撃場において射撃を行う者がある場合は、管理者又は従業者が射座の付近に位置し、射撃を行う者に対し、射撃に伴う危害の防止のため必要な注意又は指導を行うこと。</w:t>
       </w:r>
     </w:p>
     <w:p>
       <w:pPr>
-        <w:pStyle w:val="Heading6"/>
+        <w:pStyle w:val="ListBullet"/>
         <w:ind w:left="880"/>
       </w:pPr>
       <w:r>
         <w:t>七</w:t>
-      </w:r>
-    </w:p>
-    <w:p>
-      <w:pPr>
-        <w:ind w:left="880"/>
-      </w:pPr>
-      <w:r>
+        <w:br/>
         <w:t>次に掲げる事項を当該指定射撃場の見やすい箇所に掲示すること。</w:t>
       </w:r>
     </w:p>
     <w:p>
       <w:pPr>
-        <w:pStyle w:val="Heading6"/>
+        <w:pStyle w:val="ListBullet"/>
         <w:ind w:left="880"/>
       </w:pPr>
       <w:r>
         <w:t>八</w:t>
-      </w:r>
-    </w:p>
-    <w:p>
-      <w:pPr>
-        <w:ind w:left="880"/>
-      </w:pPr>
-      <w:r>
+        <w:br/>
         <w:t>射撃に関し事故が発生した場合においては、速やかにその旨を当該指定射撃場の所在地を管轄する警察署長（以下「所轄警察署長」という。）に通報すること。</w:t>
       </w:r>
     </w:p>
@@ -469,52 +363,34 @@
     </w:p>
     <w:p>
       <w:pPr>
-        <w:pStyle w:val="Heading6"/>
+        <w:pStyle w:val="ListBullet"/>
         <w:ind w:left="880"/>
       </w:pPr>
       <w:r>
         <w:t>一</w:t>
-      </w:r>
-    </w:p>
-    <w:p>
-      <w:pPr>
-        <w:ind w:left="880"/>
-      </w:pPr>
-      <w:r>
+        <w:br/>
         <w:t>ライフル（バッフル式）射撃場及び拳銃（バッフル式）射撃場にあつては、跳弾による危険を防止するため、バックストップ内の廃弾を常に除去すること。</w:t>
       </w:r>
     </w:p>
     <w:p>
       <w:pPr>
-        <w:pStyle w:val="Heading6"/>
+        <w:pStyle w:val="ListBullet"/>
         <w:ind w:left="880"/>
       </w:pPr>
       <w:r>
         <w:t>二</w:t>
-      </w:r>
-    </w:p>
-    <w:p>
-      <w:pPr>
-        <w:ind w:left="880"/>
-      </w:pPr>
-      <w:r>
+        <w:br/>
         <w:t>ライフル（自然式）射撃場及び拳銃（自然式）射撃場以外の射撃場にあつては、徹甲弾を使用させないこと。</w:t>
       </w:r>
     </w:p>
     <w:p>
       <w:pPr>
-        <w:pStyle w:val="Heading6"/>
+        <w:pStyle w:val="ListBullet"/>
         <w:ind w:left="880"/>
       </w:pPr>
       <w:r>
         <w:t>三</w:t>
-      </w:r>
-    </w:p>
-    <w:p>
-      <w:pPr>
-        <w:ind w:left="880"/>
-      </w:pPr>
-      <w:r>
+        <w:br/>
         <w:t>空気銃射撃場にあつては、必要以上に高い圧力による射撃をさせないこと。</w:t>
       </w:r>
     </w:p>
@@ -533,120 +409,78 @@
     </w:p>
     <w:p>
       <w:pPr>
-        <w:pStyle w:val="Heading6"/>
+        <w:pStyle w:val="ListBullet"/>
         <w:ind w:left="880"/>
       </w:pPr>
       <w:r>
         <w:t>一</w:t>
-      </w:r>
-    </w:p>
-    <w:p>
-      <w:pPr>
-        <w:ind w:left="880"/>
-      </w:pPr>
-      <w:r>
+        <w:br/>
         <w:t>射撃場の位置及び構造設備を明らかにした図面</w:t>
       </w:r>
     </w:p>
     <w:p>
       <w:pPr>
-        <w:pStyle w:val="Heading6"/>
+        <w:pStyle w:val="ListBullet"/>
         <w:ind w:left="880"/>
       </w:pPr>
       <w:r>
         <w:t>二</w:t>
-      </w:r>
-    </w:p>
-    <w:p>
-      <w:pPr>
-        <w:ind w:left="880"/>
-      </w:pPr>
-      <w:r>
+        <w:br/>
         <w:t>射撃場の付近の見取図</w:t>
       </w:r>
     </w:p>
     <w:p>
       <w:pPr>
-        <w:pStyle w:val="Heading6"/>
+        <w:pStyle w:val="ListBullet"/>
         <w:ind w:left="880"/>
       </w:pPr>
       <w:r>
         <w:t>三</w:t>
-      </w:r>
-    </w:p>
-    <w:p>
-      <w:pPr>
-        <w:ind w:left="880"/>
-      </w:pPr>
-      <w:r>
+        <w:br/>
         <w:t>射撃場の管理方法の概要を記載した書類</w:t>
       </w:r>
     </w:p>
     <w:p>
       <w:pPr>
-        <w:pStyle w:val="Heading6"/>
+        <w:pStyle w:val="ListBullet"/>
         <w:ind w:left="880"/>
       </w:pPr>
       <w:r>
         <w:t>四</w:t>
-      </w:r>
-    </w:p>
-    <w:p>
-      <w:pPr>
-        <w:ind w:left="880"/>
-      </w:pPr>
-      <w:r>
+        <w:br/>
         <w:t>使用する標的、射撃を行う方向等射撃場における射撃の方法を記載した書類</w:t>
       </w:r>
     </w:p>
     <w:p>
       <w:pPr>
-        <w:pStyle w:val="Heading6"/>
+        <w:pStyle w:val="ListBullet"/>
         <w:ind w:left="880"/>
       </w:pPr>
       <w:r>
         <w:t>五</w:t>
-      </w:r>
-    </w:p>
-    <w:p>
-      <w:pPr>
-        <w:ind w:left="880"/>
-      </w:pPr>
-      <w:r>
+        <w:br/>
         <w:t>射撃場の設置者及び管理者の住民票の写し（住民基本台帳法（昭和四十二年法律第八十一号）第七条第五号に掲げる事項（外国人にあつては、同法第三十条の四十五に規定する国籍等）を記載したものに限る。）及び履歴書</w:t>
       </w:r>
     </w:p>
     <w:p>
       <w:pPr>
-        <w:pStyle w:val="Heading6"/>
+        <w:pStyle w:val="ListBullet"/>
         <w:ind w:left="880"/>
       </w:pPr>
       <w:r>
         <w:t>六</w:t>
-      </w:r>
-    </w:p>
-    <w:p>
-      <w:pPr>
-        <w:ind w:left="880"/>
-      </w:pPr>
-      <w:r>
+        <w:br/>
         <w:t>主たる従業者の氏名及び年齢を記載した書類</w:t>
       </w:r>
     </w:p>
     <w:p>
       <w:pPr>
-        <w:pStyle w:val="Heading6"/>
+        <w:pStyle w:val="ListBullet"/>
         <w:ind w:left="880"/>
       </w:pPr>
       <w:r>
         <w:t>七</w:t>
-      </w:r>
-    </w:p>
-    <w:p>
-      <w:pPr>
-        <w:ind w:left="880"/>
-      </w:pPr>
-      <w:r>
+        <w:br/>
         <w:t>期間を定めて指定を受けようとする場合にあつては、その期間及び理由を記載した書類</w:t>
       </w:r>
     </w:p>
@@ -716,6 +550,18 @@
       </w:r>
     </w:p>
     <w:p>
+      <w:pPr>
+        <w:pStyle w:val="Heading5"/>
+        <w:ind w:left="440"/>
+      </w:pPr>
+      <w:r>
+        <w:t>１</w:t>
+      </w:r>
+    </w:p>
+    <w:p>
+      <w:pPr>
+        <w:ind w:left="440"/>
+      </w:pPr>
       <w:r>
         <w:t>この府令は、銃砲刀剣類等所持取締法の一部を改正する法律（昭和三十七年法律第七十二号）の施行の日（昭和三十七年十月一日）から施行する。</w:t>
       </w:r>
@@ -730,7 +576,7 @@
         <w:pStyle w:val="Heading1"/>
       </w:pPr>
       <w:r>
-        <w:t>附　則（昭和四〇年六月一五日総理府令第三一号）</w:t>
+        <w:t>附則（昭和四〇年六月一五日総理府令第三一号）</w:t>
       </w:r>
     </w:p>
     <w:p>
@@ -748,7 +594,7 @@
         <w:pStyle w:val="Heading1"/>
       </w:pPr>
       <w:r>
-        <w:t>附　則（昭和五五年六月二一日総理府令第二六号）</w:t>
+        <w:t>附則（昭和五五年六月二一日総理府令第二六号）</w:t>
       </w:r>
     </w:p>
     <w:p>
@@ -766,7 +612,7 @@
         <w:pStyle w:val="Heading1"/>
       </w:pPr>
       <w:r>
-        <w:t>附　則（昭和五五年一一月一四日総理府令第五七号）</w:t>
+        <w:t>附則（昭和五五年一一月一四日総理府令第五七号）</w:t>
       </w:r>
     </w:p>
     <w:p>
@@ -784,10 +630,22 @@
         <w:pStyle w:val="Heading1"/>
       </w:pPr>
       <w:r>
-        <w:t>附　則（昭和六〇年一二月一六日総理府令第四三号）</w:t>
+        <w:t>附則（昭和六〇年一二月一六日総理府令第四三号）</w:t>
       </w:r>
     </w:p>
     <w:p>
+      <w:pPr>
+        <w:pStyle w:val="Heading5"/>
+        <w:ind w:left="440"/>
+      </w:pPr>
+      <w:r>
+        <w:t>１</w:t>
+      </w:r>
+    </w:p>
+    <w:p>
+      <w:pPr>
+        <w:ind w:left="440"/>
+      </w:pPr>
       <w:r>
         <w:t>この府令は、公布の日から施行する。</w:t>
       </w:r>
@@ -853,10 +711,22 @@
         <w:pStyle w:val="Heading1"/>
       </w:pPr>
       <w:r>
-        <w:t>附　則（平成六年三月四日総理府令第九号）</w:t>
+        <w:t>附則（平成六年三月四日総理府令第九号）</w:t>
       </w:r>
     </w:p>
     <w:p>
+      <w:pPr>
+        <w:pStyle w:val="Heading5"/>
+        <w:ind w:left="440"/>
+      </w:pPr>
+      <w:r>
+        <w:t>１</w:t>
+      </w:r>
+    </w:p>
+    <w:p>
+      <w:pPr>
+        <w:ind w:left="440"/>
+      </w:pPr>
       <w:r>
         <w:t>この府令は、平成六年四月一日から施行する。</w:t>
       </w:r>
@@ -888,10 +758,22 @@
         <w:pStyle w:val="Heading1"/>
       </w:pPr>
       <w:r>
-        <w:t>附　則（平成一一年一月一一日総理府令第二号）</w:t>
+        <w:t>附則（平成一一年一月一一日総理府令第二号）</w:t>
       </w:r>
     </w:p>
     <w:p>
+      <w:pPr>
+        <w:pStyle w:val="Heading5"/>
+        <w:ind w:left="440"/>
+      </w:pPr>
+      <w:r>
+        <w:t>１</w:t>
+      </w:r>
+    </w:p>
+    <w:p>
+      <w:pPr>
+        <w:ind w:left="440"/>
+      </w:pPr>
       <w:r>
         <w:t>この府令は、公布の日から施行する。</w:t>
       </w:r>
@@ -911,6 +793,8 @@
       </w:pPr>
       <w:r>
         <w:t>この府令による改正前の銃砲刀剣類所持等取締法施行規則、道路交通法施行規則、火薬類の運搬に関する総理府令、指定射撃場の指定に関する総理府令、猟銃用火薬類等の譲渡、譲受け、輸入及び消費に関する総理府令、核燃料物質等の運搬の届出等に関する総理府令、警備業法施行規則及び放射性同位元素等の運搬の届出等に関する総理府令に規定する様式による書面については、改正後の銃砲刀剣類所持等取締法施行規則、道路交通法施行規則、火薬類の運搬に関する総理府令、指定射撃場の指定に関する総理府令、猟銃用火薬類等の譲渡、譲受け、輸入及び消費に関する総理府令、核燃料物質等の運搬の届出等に関する総理府令、警備業法施行規則及び放射性同位元素等の運搬の届出等に関する総理府令に規定する様式にかかわらず、当分の間、なおこれを使用することができる。</w:t>
+        <w:br/>
+        <w:t>この場合には、氏名を記載し及び押印することに代えて、署名することができる。</w:t>
       </w:r>
     </w:p>
     <w:p>
@@ -923,10 +807,22 @@
         <w:pStyle w:val="Heading1"/>
       </w:pPr>
       <w:r>
-        <w:t>附　則（平成一二年八月一四日総理府令第八九号）</w:t>
+        <w:t>附則（平成一二年八月一四日総理府令第八九号）</w:t>
       </w:r>
     </w:p>
     <w:p>
+      <w:pPr>
+        <w:pStyle w:val="Heading5"/>
+        <w:ind w:left="440"/>
+      </w:pPr>
+      <w:r>
+        <w:t>１</w:t>
+      </w:r>
+    </w:p>
+    <w:p>
+      <w:pPr>
+        <w:ind w:left="440"/>
+      </w:pPr>
       <w:r>
         <w:t>この府令は、内閣法の一部を改正する法律（平成十一年法律第八十八号）の施行の日（平成十三年一月六日）から施行する。</w:t>
       </w:r>
@@ -941,10 +837,22 @@
         <w:pStyle w:val="Heading1"/>
       </w:pPr>
       <w:r>
-        <w:t>附　則（平成二一年一一月一八日内閣府令第六八号）</w:t>
+        <w:t>附則（平成二一年一一月一八日内閣府令第六八号）</w:t>
       </w:r>
     </w:p>
     <w:p>
+      <w:pPr>
+        <w:pStyle w:val="Heading5"/>
+        <w:ind w:left="440"/>
+      </w:pPr>
+      <w:r>
+        <w:t>１</w:t>
+      </w:r>
+    </w:p>
+    <w:p>
+      <w:pPr>
+        <w:ind w:left="440"/>
+      </w:pPr>
       <w:r>
         <w:t>この府令は、銃砲刀剣類所持等取締法の一部を改正する法律の施行の日（平成二十一年十二月四日。以下「施行日」という。）から施行する。</w:t>
       </w:r>
@@ -959,7 +867,7 @@
         <w:pStyle w:val="Heading1"/>
       </w:pPr>
       <w:r>
-        <w:t>附　則（平成二四年六月一八日内閣府令第三九号）</w:t>
+        <w:t>附則（平成二四年六月一八日内閣府令第三九号）</w:t>
       </w:r>
     </w:p>
     <w:p>
@@ -998,10 +906,22 @@
         <w:pStyle w:val="Heading1"/>
       </w:pPr>
       <w:r>
-        <w:t>附　則（令和元年六月二一日内閣府令第一二号）</w:t>
+        <w:t>附則（令和元年六月二一日内閣府令第一二号）</w:t>
       </w:r>
     </w:p>
     <w:p>
+      <w:pPr>
+        <w:pStyle w:val="Heading5"/>
+        <w:ind w:left="440"/>
+      </w:pPr>
+      <w:r>
+        <w:t>１</w:t>
+      </w:r>
+    </w:p>
+    <w:p>
+      <w:pPr>
+        <w:ind w:left="440"/>
+      </w:pPr>
       <w:r>
         <w:t>この府令は、令和元年七月一日から施行する。</w:t>
       </w:r>
@@ -1033,7 +953,7 @@
         <w:pStyle w:val="Heading1"/>
       </w:pPr>
       <w:r>
-        <w:t>附　則（令和二年一二月二八日内閣府令第八五号）</w:t>
+        <w:t>附則（令和二年一二月二八日内閣府令第八五号）</w:t>
       </w:r>
     </w:p>
     <w:p>
@@ -1089,12 +1009,34 @@
         <w:pStyle w:val="Heading1"/>
       </w:pPr>
       <w:r>
-        <w:t>附　則（令和三年三月一二日内閣府令第九号）</w:t>
+        <w:t>附則（令和三年三月一二日内閣府令第九号）</w:t>
       </w:r>
     </w:p>
     <w:p>
       <w:r>
         <w:t>この府令は、公布の日から施行する。</w:t>
+      </w:r>
+    </w:p>
+    <w:p>
+      <w:pPr>
+        <w:pStyle w:val="ListBullet"/>
+        <w:ind w:left="880"/>
+      </w:pPr>
+      <w:r>
+        <w:t>１</w:t>
+        <w:br/>
+        <w:t>ひさしは、厚さ３㎜以上（別表第８けん銃（バツフル式）射撃場のひさしにあつては、厚さ２㎜以上）の鉄板又はこれと同等程度の耐弾性を有する材質のものでできていること。</w:t>
+      </w:r>
+    </w:p>
+    <w:p>
+      <w:pPr>
+        <w:pStyle w:val="ListBullet"/>
+        <w:ind w:left="880"/>
+      </w:pPr>
+      <w:r>
+        <w:t>２</w:t>
+        <w:br/>
+        <w:t>ひさしをささえる柱等は、危険な跳弾を起こさないようにできていること。</w:t>
       </w:r>
     </w:p>
     <w:sectPr>
@@ -1117,7 +1059,7 @@
     </w:pPr>
     <w:r>
       <w:tab/>
-      <w:t>WeGov v0.1 - FTS141</w:t>
+      <w:t>WeGov v0.2 - FTS141</w:t>
     </w:r>
   </w:p>
 </w:ftr>
